--- a/李晓帆/论证、立项与启动/2.11-干系人登记册.docx
+++ b/李晓帆/论证、立项与启动/2.11-干系人登记册.docx
@@ -693,31 +693,7 @@
               <w:rPr>
                 <w:rFonts w:hint="eastAsia"/>
               </w:rPr>
-              <w:t>想了解孩子的成长发展的哪些特点以及帮助其引导孩子成长。</w:t>
-            </w:r>
-            <w:r>
-              <w:rPr>
-                <w:rFonts w:hint="eastAsia"/>
-              </w:rPr>
-              <w:t>在项目过程中多与其沟通和听取意见，发动其联系更多</w:t>
-            </w:r>
-            <w:r>
-              <w:rPr>
-                <w:rFonts w:hint="eastAsia"/>
-              </w:rPr>
-              <w:t>家长</w:t>
-            </w:r>
-            <w:r>
-              <w:rPr>
-                <w:rFonts w:hint="eastAsia"/>
-              </w:rPr>
-              <w:t>收集需求</w:t>
-            </w:r>
-            <w:r>
-              <w:rPr>
-                <w:rFonts w:hint="eastAsia"/>
-              </w:rPr>
-              <w:t>。</w:t>
+              <w:t>想了解孩子的成长发展的哪些特点以及帮助其引导孩子成长。在项目过程中多与其沟通和听取意见，发动其联系更多家长收集需求。</w:t>
             </w:r>
           </w:p>
         </w:tc>
@@ -846,146 +822,103 @@
               <w:t>**</w:t>
             </w:r>
           </w:p>
-          <w:p>
-            <w:pPr>
-              <w:rPr>
-                <w:rFonts w:hint="eastAsia"/>
-              </w:rPr>
-            </w:pPr>
-          </w:p>
+          <w:p/>
         </w:tc>
         <w:tc>
           <w:tcPr>
             <w:tcW w:w="655" w:type="pct"/>
           </w:tcPr>
           <w:p>
-            <w:pPr>
-              <w:rPr>
-                <w:rFonts w:hint="eastAsia"/>
-              </w:rPr>
-            </w:pPr>
-            <w:r>
-              <w:rPr>
-                <w:rFonts w:hint="eastAsia"/>
-              </w:rPr>
-              <w:t>教育工作者代表</w:t>
-            </w:r>
-          </w:p>
-        </w:tc>
-        <w:tc>
-          <w:tcPr>
-            <w:tcW w:w="297" w:type="pct"/>
-          </w:tcPr>
-          <w:p>
-            <w:pPr>
-              <w:rPr>
-                <w:rFonts w:hint="eastAsia"/>
-              </w:rPr>
-            </w:pPr>
-            <w:r>
-              <w:rPr>
-                <w:rFonts w:hint="eastAsia"/>
-              </w:rPr>
-              <w:t>高</w:t>
-            </w:r>
-          </w:p>
-        </w:tc>
-        <w:tc>
-          <w:tcPr>
-            <w:tcW w:w="298" w:type="pct"/>
-          </w:tcPr>
-          <w:p>
-            <w:pPr>
-              <w:rPr>
-                <w:rFonts w:hint="eastAsia"/>
-              </w:rPr>
-            </w:pPr>
-            <w:r>
-              <w:rPr>
-                <w:rFonts w:hint="eastAsia"/>
-              </w:rPr>
-              <w:t>中</w:t>
-            </w:r>
-          </w:p>
-        </w:tc>
-        <w:tc>
-          <w:tcPr>
-            <w:tcW w:w="1518" w:type="pct"/>
-          </w:tcPr>
-          <w:p>
-            <w:pPr>
-              <w:rPr>
-                <w:rFonts w:hint="eastAsia"/>
-              </w:rPr>
-            </w:pPr>
-            <w:r>
-              <w:rPr>
-                <w:rFonts w:hint="eastAsia"/>
-              </w:rPr>
-              <w:t>为中学生和家长提供心理咨询和建议，需要平台如何展示，提供什么样的</w:t>
-            </w:r>
-            <w:r>
-              <w:rPr>
-                <w:rFonts w:hint="eastAsia"/>
-              </w:rPr>
-              <w:t>支持</w:t>
-            </w:r>
-          </w:p>
-        </w:tc>
-        <w:tc>
-          <w:tcPr>
-            <w:tcW w:w="1710" w:type="pct"/>
-          </w:tcPr>
-          <w:p>
-            <w:pPr>
-              <w:rPr>
-                <w:rFonts w:hint="eastAsia"/>
-              </w:rPr>
-            </w:pPr>
-            <w:r>
-              <w:rPr>
-                <w:rFonts w:hint="eastAsia"/>
-              </w:rPr>
-              <w:t>与其充分交流沟通，了解</w:t>
-            </w:r>
-            <w:r>
-              <w:rPr>
-                <w:rFonts w:hint="eastAsia"/>
-              </w:rPr>
-              <w:t>咨询师</w:t>
-            </w:r>
-            <w:r>
-              <w:rPr>
-                <w:rFonts w:hint="eastAsia"/>
-              </w:rPr>
-              <w:t>的</w:t>
-            </w:r>
-            <w:r>
-              <w:rPr>
-                <w:rFonts w:hint="eastAsia"/>
-              </w:rPr>
-              <w:t>需求以及需要平台提供哪些</w:t>
-            </w:r>
-            <w:r>
-              <w:rPr>
-                <w:rFonts w:hint="eastAsia"/>
-              </w:rPr>
-              <w:t>支持</w:t>
-            </w:r>
-            <w:r>
-              <w:rPr>
-                <w:rFonts w:hint="eastAsia"/>
-              </w:rPr>
-              <w:t>，在项目过程中多与其沟通和听取意见，发动其联系更多</w:t>
-            </w:r>
-            <w:r>
-              <w:rPr>
-                <w:rFonts w:hint="eastAsia"/>
-              </w:rPr>
-              <w:t>专业人士</w:t>
+            <w:r>
+              <w:rPr>
+                <w:rFonts w:hint="eastAsia"/>
+              </w:rPr>
+              <w:t>倾听</w:t>
             </w:r>
             <w:bookmarkStart w:id="0" w:name="_GoBack"/>
             <w:bookmarkEnd w:id="0"/>
+            <w:r>
+              <w:rPr>
+                <w:rFonts w:hint="eastAsia"/>
+              </w:rPr>
+              <w:t>者代表</w:t>
+            </w:r>
+          </w:p>
+        </w:tc>
+        <w:tc>
+          <w:tcPr>
+            <w:tcW w:w="297" w:type="pct"/>
+          </w:tcPr>
+          <w:p>
+            <w:r>
+              <w:rPr>
+                <w:rFonts w:hint="eastAsia"/>
+              </w:rPr>
+              <w:t>高</w:t>
+            </w:r>
+          </w:p>
+        </w:tc>
+        <w:tc>
+          <w:tcPr>
+            <w:tcW w:w="298" w:type="pct"/>
+          </w:tcPr>
+          <w:p>
+            <w:r>
+              <w:rPr>
+                <w:rFonts w:hint="eastAsia"/>
+              </w:rPr>
+              <w:t>中</w:t>
+            </w:r>
+          </w:p>
+        </w:tc>
+        <w:tc>
+          <w:tcPr>
+            <w:tcW w:w="1518" w:type="pct"/>
+          </w:tcPr>
+          <w:p>
+            <w:r>
+              <w:rPr>
+                <w:rFonts w:hint="eastAsia"/>
+              </w:rPr>
+              <w:t>为中学生和家长提供心理咨询和建议，需要平台如何展示，提供什么样的</w:t>
+            </w:r>
+            <w:r>
+              <w:rPr>
+                <w:rFonts w:hint="eastAsia"/>
+              </w:rPr>
+              <w:t>支持</w:t>
+            </w:r>
+          </w:p>
+        </w:tc>
+        <w:tc>
+          <w:tcPr>
+            <w:tcW w:w="1710" w:type="pct"/>
+          </w:tcPr>
+          <w:p>
+            <w:r>
+              <w:rPr>
+                <w:rFonts w:hint="eastAsia"/>
+              </w:rPr>
+              <w:t>与其充分交流沟通，了解咨询师的需求以及需要平台提供哪些</w:t>
+            </w:r>
+            <w:r>
+              <w:rPr>
+                <w:rFonts w:hint="eastAsia"/>
+              </w:rPr>
+              <w:t>支持</w:t>
+            </w:r>
+            <w:r>
+              <w:rPr>
+                <w:rFonts w:hint="eastAsia"/>
+              </w:rPr>
+              <w:t>，在项目过程中多与其沟通和听取意见，发动其联系更多</w:t>
+            </w:r>
+            <w:r>
+              <w:rPr>
+                <w:rFonts w:hint="eastAsia"/>
+              </w:rPr>
+              <w:t>专业人士</w:t>
+            </w:r>
             <w:r>
               <w:rPr>
                 <w:rFonts w:hint="eastAsia"/>
@@ -1294,7 +1227,7 @@
     <w:lsdException w:name="Table Web 2" w:semiHidden="1" w:unhideWhenUsed="1"/>
     <w:lsdException w:name="Table Web 3" w:semiHidden="1" w:unhideWhenUsed="1"/>
     <w:lsdException w:name="Balloon Text" w:semiHidden="1" w:unhideWhenUsed="1"/>
-    <w:lsdException w:name="Table Grid" w:semiHidden="1" w:uiPriority="59" w:unhideWhenUsed="1"/>
+    <w:lsdException w:name="Table Grid" w:uiPriority="59"/>
     <w:lsdException w:name="Table Theme" w:semiHidden="1" w:unhideWhenUsed="1"/>
     <w:lsdException w:name="Placeholder Text" w:semiHidden="1"/>
     <w:lsdException w:name="No Spacing" w:uiPriority="1" w:qFormat="1"/>
